--- a/report3-1.docx
+++ b/report3-1.docx
@@ -652,6 +652,16 @@
     </w:p>
     <w:p>
       <w:pPr>
+        <w:ind w:left="600" w:firstLine="120"/>
+        <w:rPr>
+          <w:bCs/>
+        </w:rPr>
+      </w:pPr>
+      <w:bookmarkStart w:id="0" w:name="_GoBack"/>
+      <w:bookmarkEnd w:id="0"/>
+    </w:p>
+    <w:p>
+      <w:pPr>
         <w:numPr>
           <w:ilvl w:val="1"/>
           <w:numId w:val="1"/>
@@ -702,7 +712,21 @@
           <w:rFonts w:hint="eastAsia"/>
           <w:bCs/>
         </w:rPr>
-        <w:t>中表現很好，可能是因為採用的特徵剛好都是關鍵或是在</w:t>
+        <w:t>中表現很好，因為採用的特徵</w:t>
+      </w:r>
+      <w:r>
+        <w:rPr>
+          <w:rFonts w:hint="eastAsia"/>
+          <w:bCs/>
+        </w:rPr>
+        <w:t>可能</w:t>
+      </w:r>
+      <w:r>
+        <w:rPr>
+          <w:rFonts w:hint="eastAsia"/>
+          <w:bCs/>
+        </w:rPr>
+        <w:t>剛好都是關鍵或是在</w:t>
       </w:r>
       <w:r>
         <w:rPr>
@@ -730,6 +754,27 @@
           <w:rFonts w:hint="eastAsia"/>
           <w:bCs/>
         </w:rPr>
+        <w:t>，此外</w:t>
+      </w:r>
+      <w:r>
+        <w:rPr>
+          <w:rFonts w:hint="eastAsia"/>
+          <w:bCs/>
+        </w:rPr>
+        <w:t>svc</w:t>
+      </w:r>
+      <w:r>
+        <w:rPr>
+          <w:rFonts w:hint="eastAsia"/>
+          <w:bCs/>
+        </w:rPr>
+        <w:t>本來就適合在維度較少及資料數較少的樣本</w:t>
+      </w:r>
+      <w:r>
+        <w:rPr>
+          <w:rFonts w:hint="eastAsia"/>
+          <w:bCs/>
+        </w:rPr>
         <w:t>，但是所有分類器在</w:t>
       </w:r>
       <w:r>
@@ -744,7 +789,21 @@
           <w:rFonts w:hint="eastAsia"/>
           <w:bCs/>
         </w:rPr>
-        <w:t>準確度普遍不高，因為股票是時序資料且</w:t>
+        <w:t>準確度普遍不高，</w:t>
+      </w:r>
+      <w:r>
+        <w:rPr>
+          <w:rFonts w:hint="eastAsia"/>
+          <w:bCs/>
+        </w:rPr>
+        <w:t>可能是</w:t>
+      </w:r>
+      <w:r>
+        <w:rPr>
+          <w:rFonts w:hint="eastAsia"/>
+          <w:bCs/>
+        </w:rPr>
+        <w:t>因為股票是時序資料且</w:t>
       </w:r>
       <w:r>
         <w:rPr>
@@ -798,6 +857,29 @@
           <w:bCs/>
         </w:rPr>
         <w:t>)</w:t>
+      </w:r>
+      <w:r>
+        <w:rPr>
+          <w:rFonts w:hint="eastAsia"/>
+          <w:bCs/>
+        </w:rPr>
+        <w:t>，而且訓練與測試</w:t>
+      </w:r>
+      <w:proofErr w:type="gramStart"/>
+      <w:r>
+        <w:rPr>
+          <w:rFonts w:hint="eastAsia"/>
+          <w:bCs/>
+        </w:rPr>
+        <w:t>集中間有時間</w:t>
+      </w:r>
+      <w:proofErr w:type="gramEnd"/>
+      <w:r>
+        <w:rPr>
+          <w:rFonts w:hint="eastAsia"/>
+          <w:bCs/>
+        </w:rPr>
+        <w:t>差可能市場性質也會發生改變</w:t>
       </w:r>
       <w:r>
         <w:rPr>
@@ -1170,8 +1252,9 @@
     </w:p>
     <w:p>
       <w:pPr>
-        <w:ind w:left="600" w:firstLine="120"/>
-        <w:rPr>
+        <w:ind w:left="720"/>
+        <w:rPr>
+          <w:rFonts w:hint="eastAsia"/>
           <w:bCs/>
         </w:rPr>
       </w:pPr>
@@ -1187,7 +1270,80 @@
           <w:rFonts w:hint="eastAsia"/>
           <w:bCs/>
         </w:rPr>
-        <w:t>，以綜合結果來說表現是最好的。</w:t>
+        <w:t>，以綜合結果來說表現是最好的</w:t>
+      </w:r>
+      <w:r>
+        <w:rPr>
+          <w:rFonts w:hint="eastAsia"/>
+          <w:bCs/>
+        </w:rPr>
+        <w:t>，可能是因為本來</w:t>
+      </w:r>
+      <w:r>
+        <w:rPr>
+          <w:rFonts w:hint="eastAsia"/>
+          <w:bCs/>
+        </w:rPr>
+        <w:t>fitting</w:t>
+      </w:r>
+      <w:r>
+        <w:rPr>
+          <w:rFonts w:hint="eastAsia"/>
+          <w:bCs/>
+        </w:rPr>
+        <w:t>的</w:t>
+      </w:r>
+      <w:r>
+        <w:rPr>
+          <w:rFonts w:hint="eastAsia"/>
+          <w:bCs/>
+        </w:rPr>
+        <w:t xml:space="preserve">    </w:t>
+      </w:r>
+    </w:p>
+    <w:p>
+      <w:pPr>
+        <w:ind w:left="720"/>
+        <w:rPr>
+          <w:bCs/>
+        </w:rPr>
+      </w:pPr>
+      <w:r>
+        <w:rPr>
+          <w:rFonts w:hint="eastAsia"/>
+          <w:bCs/>
+        </w:rPr>
+        <w:t xml:space="preserve">      </w:t>
+      </w:r>
+      <w:r>
+        <w:rPr>
+          <w:rFonts w:hint="eastAsia"/>
+          <w:bCs/>
+        </w:rPr>
+        <w:t>程度就沒有到非常高反而留下了</w:t>
+      </w:r>
+      <w:proofErr w:type="gramStart"/>
+      <w:r>
+        <w:rPr>
+          <w:rFonts w:hint="eastAsia"/>
+          <w:bCs/>
+        </w:rPr>
+        <w:t>一</w:t>
+      </w:r>
+      <w:proofErr w:type="gramEnd"/>
+      <w:r>
+        <w:rPr>
+          <w:rFonts w:hint="eastAsia"/>
+          <w:bCs/>
+        </w:rPr>
+        <w:t>部份的彈性</w:t>
+      </w:r>
+      <w:r>
+        <w:rPr>
+          <w:rFonts w:hint="eastAsia"/>
+          <w:bCs/>
+        </w:rPr>
+        <w:t>。</w:t>
       </w:r>
     </w:p>
     <w:p>
@@ -1378,11 +1534,93 @@
       </w:pPr>
       <w:r>
         <w:rPr>
+          <w:rFonts w:ascii="Helvetica" w:hAnsi="Helvetica"/>
+          <w:color w:val="000000"/>
+          <w:szCs w:val="24"/>
+          <w:shd w:val="clear" w:color="auto" w:fill="FFFFFF"/>
+        </w:rPr>
+        <w:t>-logistic regression</w:t>
+      </w:r>
+    </w:p>
+    <w:p>
+      <w:pPr>
+        <w:ind w:left="720"/>
+        <w:rPr>
+          <w:rFonts w:hint="eastAsia"/>
+          <w:bCs/>
+          <w:lang w:val="en"/>
+        </w:rPr>
+      </w:pPr>
+      <w:r>
+        <w:rPr>
           <w:rFonts w:ascii="Helvetica" w:hAnsi="Helvetica" w:hint="eastAsia"/>
           <w:color w:val="000000"/>
           <w:szCs w:val="24"/>
           <w:shd w:val="clear" w:color="auto" w:fill="FFFFFF"/>
         </w:rPr>
+        <w:lastRenderedPageBreak/>
+        <w:t>嘗試不同</w:t>
+      </w:r>
+      <w:r>
+        <w:rPr>
+          <w:rFonts w:hint="eastAsia"/>
+          <w:bCs/>
+          <w:lang w:val="en"/>
+        </w:rPr>
+        <w:t>的</w:t>
+      </w:r>
+      <w:r>
+        <w:rPr>
+          <w:rFonts w:hint="eastAsia"/>
+          <w:bCs/>
+          <w:lang w:val="en"/>
+        </w:rPr>
+        <w:t>solver</w:t>
+      </w:r>
+      <w:r>
+        <w:rPr>
+          <w:rFonts w:hint="eastAsia"/>
+          <w:bCs/>
+          <w:lang w:val="en"/>
+        </w:rPr>
+        <w:t>發現</w:t>
+      </w:r>
+      <w:proofErr w:type="spellStart"/>
+      <w:r>
+        <w:rPr>
+          <w:rFonts w:hint="eastAsia"/>
+          <w:bCs/>
+          <w:lang w:val="en"/>
+        </w:rPr>
+        <w:t>liblinear</w:t>
+      </w:r>
+      <w:proofErr w:type="spellEnd"/>
+      <w:r>
+        <w:rPr>
+          <w:rFonts w:hint="eastAsia"/>
+          <w:bCs/>
+          <w:lang w:val="en"/>
+        </w:rPr>
+        <w:t>表現較好</w:t>
+      </w:r>
+    </w:p>
+    <w:p>
+      <w:pPr>
+        <w:ind w:left="720"/>
+        <w:rPr>
+          <w:rFonts w:ascii="Helvetica" w:hAnsi="Helvetica"/>
+          <w:color w:val="000000"/>
+          <w:szCs w:val="24"/>
+          <w:shd w:val="clear" w:color="auto" w:fill="FFFFFF"/>
+        </w:rPr>
+      </w:pPr>
+      <w:r>
+        <w:rPr>
+          <w:rFonts w:ascii="Helvetica" w:hAnsi="Helvetica" w:hint="eastAsia"/>
+          <w:color w:val="000000"/>
+          <w:szCs w:val="24"/>
+          <w:shd w:val="clear" w:color="auto" w:fill="FFFFFF"/>
+        </w:rPr>
         <w:t>-svc</w:t>
       </w:r>
     </w:p>
@@ -1390,6 +1628,7 @@
       <w:pPr>
         <w:ind w:left="720"/>
         <w:rPr>
+          <w:rFonts w:hint="eastAsia"/>
           <w:bCs/>
           <w:lang w:val="en"/>
         </w:rPr>
@@ -1405,10 +1644,45 @@
       </w:r>
       <w:r>
         <w:rPr>
-          <w:bCs/>
-          <w:lang w:val="en"/>
-        </w:rPr>
-        <w:t>classifiers</w:t>
+          <w:rFonts w:hint="eastAsia"/>
+          <w:bCs/>
+          <w:lang w:val="en"/>
+        </w:rPr>
+        <w:t>的</w:t>
+      </w:r>
+      <w:r>
+        <w:rPr>
+          <w:rFonts w:hint="eastAsia"/>
+          <w:bCs/>
+          <w:lang w:val="en"/>
+        </w:rPr>
+        <w:t>kernel</w:t>
+      </w:r>
+      <w:r>
+        <w:rPr>
+          <w:rFonts w:hint="eastAsia"/>
+          <w:bCs/>
+          <w:lang w:val="en"/>
+        </w:rPr>
+        <w:t>發現</w:t>
+      </w:r>
+      <w:proofErr w:type="spellStart"/>
+      <w:r>
+        <w:rPr>
+          <w:rFonts w:hint="eastAsia"/>
+          <w:bCs/>
+          <w:lang w:val="en"/>
+        </w:rPr>
+        <w:t>rbf</w:t>
+      </w:r>
+      <w:proofErr w:type="spellEnd"/>
+      <w:r>
+        <w:rPr>
+          <w:rFonts w:hint="eastAsia"/>
+          <w:bCs/>
+          <w:lang w:val="en"/>
+        </w:rPr>
+        <w:t>表現較好</w:t>
       </w:r>
     </w:p>
     <w:p>
@@ -1526,7 +1800,6 @@
           <w:rFonts w:hint="eastAsia"/>
           <w:bCs/>
         </w:rPr>
-        <w:lastRenderedPageBreak/>
         <w:t>調整</w:t>
       </w:r>
       <w:r>
@@ -1637,16 +1910,7 @@
           <w:rFonts w:hint="eastAsia"/>
           <w:bCs/>
         </w:rPr>
-        <w:t>不限制在分</w:t>
-      </w:r>
-      <w:bookmarkStart w:id="0" w:name="_GoBack"/>
-      <w:bookmarkEnd w:id="0"/>
-      <w:r>
-        <w:rPr>
-          <w:rFonts w:hint="eastAsia"/>
-          <w:bCs/>
-        </w:rPr>
-        <w:t>類器問題，</w:t>
+        <w:t>不限制在分類器問題，</w:t>
       </w:r>
       <w:r>
         <w:rPr>

--- a/report3-1.docx
+++ b/report3-1.docx
@@ -657,8 +657,6 @@
           <w:bCs/>
         </w:rPr>
       </w:pPr>
-      <w:bookmarkStart w:id="0" w:name="_GoBack"/>
-      <w:bookmarkEnd w:id="0"/>
     </w:p>
     <w:p>
       <w:pPr>
@@ -1009,6 +1007,75 @@
         </w:rPr>
         <w:t>像是分類器的問題了。</w:t>
       </w:r>
+      <w:r>
+        <w:rPr>
+          <w:rFonts w:hint="eastAsia"/>
+          <w:bCs/>
+        </w:rPr>
+        <w:t>而</w:t>
+      </w:r>
+      <w:proofErr w:type="spellStart"/>
+      <w:r>
+        <w:rPr>
+          <w:rFonts w:hint="eastAsia"/>
+          <w:bCs/>
+        </w:rPr>
+        <w:t>nn</w:t>
+      </w:r>
+      <w:proofErr w:type="spellEnd"/>
+      <w:r>
+        <w:rPr>
+          <w:rFonts w:hint="eastAsia"/>
+          <w:bCs/>
+        </w:rPr>
+        <w:t>的表現約在</w:t>
+      </w:r>
+      <w:r>
+        <w:rPr>
+          <w:rFonts w:hint="eastAsia"/>
+          <w:bCs/>
+        </w:rPr>
+        <w:t>7</w:t>
+      </w:r>
+      <w:r>
+        <w:rPr>
+          <w:rFonts w:hint="eastAsia"/>
+          <w:bCs/>
+        </w:rPr>
+        <w:t>成，是因為本次選擇的特徵數和樣本數都沒有很多，導致無法發揮</w:t>
+      </w:r>
+      <w:proofErr w:type="spellStart"/>
+      <w:r>
+        <w:rPr>
+          <w:rFonts w:hint="eastAsia"/>
+          <w:bCs/>
+        </w:rPr>
+        <w:t>nn</w:t>
+      </w:r>
+      <w:proofErr w:type="spellEnd"/>
+      <w:r>
+        <w:rPr>
+          <w:rFonts w:hint="eastAsia"/>
+          <w:bCs/>
+        </w:rPr>
+        <w:t>的強大</w:t>
+      </w:r>
+      <w:r>
+        <w:rPr>
+          <w:rFonts w:hint="eastAsia"/>
+          <w:bCs/>
+        </w:rPr>
+        <w:t>fitting</w:t>
+      </w:r>
+      <w:r>
+        <w:rPr>
+          <w:rFonts w:hint="eastAsia"/>
+          <w:bCs/>
+        </w:rPr>
+        <w:t>能力。</w:t>
+      </w:r>
+      <w:bookmarkStart w:id="0" w:name="_GoBack"/>
+      <w:bookmarkEnd w:id="0"/>
     </w:p>
     <w:p>
       <w:pPr>
@@ -1254,7 +1321,6 @@
       <w:pPr>
         <w:ind w:left="720"/>
         <w:rPr>
-          <w:rFonts w:hint="eastAsia"/>
           <w:bCs/>
         </w:rPr>
       </w:pPr>
@@ -1510,7 +1576,7 @@
           <w:szCs w:val="24"/>
           <w:shd w:val="clear" w:color="auto" w:fill="FFFFFF"/>
         </w:rPr>
-        <w:t>最低價變化幅度</w:t>
+        <w:t>最</w:t>
       </w:r>
       <w:r>
         <w:rPr>
@@ -1519,6 +1585,16 @@
           <w:szCs w:val="24"/>
           <w:shd w:val="clear" w:color="auto" w:fill="FFFFFF"/>
         </w:rPr>
+        <w:lastRenderedPageBreak/>
+        <w:t>低價變化幅度</w:t>
+      </w:r>
+      <w:r>
+        <w:rPr>
+          <w:rFonts w:ascii="Helvetica" w:hAnsi="Helvetica"/>
+          <w:color w:val="000000"/>
+          <w:szCs w:val="24"/>
+          <w:shd w:val="clear" w:color="auto" w:fill="FFFFFF"/>
+        </w:rPr>
         <w:t>)</w:t>
       </w:r>
     </w:p>
@@ -1546,7 +1622,6 @@
       <w:pPr>
         <w:ind w:left="720"/>
         <w:rPr>
-          <w:rFonts w:hint="eastAsia"/>
           <w:bCs/>
           <w:lang w:val="en"/>
         </w:rPr>
@@ -1558,7 +1633,6 @@
           <w:szCs w:val="24"/>
           <w:shd w:val="clear" w:color="auto" w:fill="FFFFFF"/>
         </w:rPr>
-        <w:lastRenderedPageBreak/>
         <w:t>嘗試不同</w:t>
       </w:r>
       <w:r>
@@ -1628,7 +1702,6 @@
       <w:pPr>
         <w:ind w:left="720"/>
         <w:rPr>
-          <w:rFonts w:hint="eastAsia"/>
           <w:bCs/>
           <w:lang w:val="en"/>
         </w:rPr>
